--- a/Day10_PHP_Setup_Enviroment_And_Basic/Huong_dan_cai_dat_va_crack_PHPStorm.docx
+++ b/Day10_PHP_Setup_Enviroment_And_Basic/Huong_dan_cai_dat_va_crack_PHPStorm.docx
@@ -1,6 +1,6 @@
 
 <file path=word/document.xml><?xml version="1.0" encoding="utf-8"?>
-<w:document xmlns:wpc="http://schemas.microsoft.com/office/word/2010/wordprocessingCanvas" xmlns:cx="http://schemas.microsoft.com/office/drawing/2014/chartex" xmlns:mc="http://schemas.openxmlformats.org/markup-compatibility/2006" xmlns:o="urn:schemas-microsoft-com:office:office" xmlns:r="http://schemas.openxmlformats.org/officeDocument/2006/relationships" xmlns:m="http://schemas.openxmlformats.org/officeDocument/2006/math" xmlns:v="urn:schemas-microsoft-com:vml" xmlns:wp14="http://schemas.microsoft.com/office/word/2010/wordprocessingDrawing" xmlns:wp="http://schemas.openxmlformats.org/drawingml/2006/wordprocessingDrawing" xmlns:w10="urn:schemas-microsoft-com:office:word" xmlns:w="http://schemas.openxmlformats.org/wordprocessingml/2006/main" xmlns:w14="http://schemas.microsoft.com/office/word/2010/wordml" xmlns:w15="http://schemas.microsoft.com/office/word/2012/wordml" xmlns:w16se="http://schemas.microsoft.com/office/word/2015/wordml/symex" xmlns:wpg="http://schemas.microsoft.com/office/word/2010/wordprocessingGroup" xmlns:wpi="http://schemas.microsoft.com/office/word/2010/wordprocessingInk" xmlns:wne="http://schemas.microsoft.com/office/word/2006/wordml" xmlns:wps="http://schemas.microsoft.com/office/word/2010/wordprocessingShape" mc:Ignorable="w14 w15 w16se wp14">
+<w:document xmlns:wpc="http://schemas.microsoft.com/office/word/2010/wordprocessingCanvas" xmlns:mc="http://schemas.openxmlformats.org/markup-compatibility/2006" xmlns:o="urn:schemas-microsoft-com:office:office" xmlns:r="http://schemas.openxmlformats.org/officeDocument/2006/relationships" xmlns:m="http://schemas.openxmlformats.org/officeDocument/2006/math" xmlns:v="urn:schemas-microsoft-com:vml" xmlns:wp14="http://schemas.microsoft.com/office/word/2010/wordprocessingDrawing" xmlns:wp="http://schemas.openxmlformats.org/drawingml/2006/wordprocessingDrawing" xmlns:w10="urn:schemas-microsoft-com:office:word" xmlns:w="http://schemas.openxmlformats.org/wordprocessingml/2006/main" xmlns:w14="http://schemas.microsoft.com/office/word/2010/wordml" xmlns:w15="http://schemas.microsoft.com/office/word/2012/wordml" xmlns:wpg="http://schemas.microsoft.com/office/word/2010/wordprocessingGroup" xmlns:wpi="http://schemas.microsoft.com/office/word/2010/wordprocessingInk" xmlns:wne="http://schemas.microsoft.com/office/word/2006/wordml" xmlns:wps="http://schemas.microsoft.com/office/word/2010/wordprocessingShape" mc:Ignorable="w14 w15 wp14">
   <w:body>
     <w:p>
       <w:pPr>
@@ -287,6 +287,7 @@
       <w:r>
         <w:rPr>
           <w:noProof/>
+          <w:lang w:eastAsia="en-US"/>
         </w:rPr>
         <w:drawing>
           <wp:inline distT="0" distB="0" distL="0" distR="0" wp14:anchorId="5C38413F" wp14:editId="15EDF411">
@@ -356,8 +357,6 @@
         </w:rPr>
         <w:t>chọn cách nhập sau:</w:t>
       </w:r>
-      <w:bookmarkStart w:id="0" w:name="_GoBack"/>
-      <w:bookmarkEnd w:id="0"/>
     </w:p>
     <w:p>
       <w:pPr>
@@ -366,6 +365,7 @@
       <w:r>
         <w:rPr>
           <w:noProof/>
+          <w:lang w:eastAsia="en-US"/>
         </w:rPr>
         <w:lastRenderedPageBreak/>
         <w:drawing>
@@ -419,10 +419,15 @@
         </w:numPr>
       </w:pPr>
       <w:r>
-        <w:t>Chọn Activation code, nhập thử 1 trong</w:t>
-      </w:r>
-      <w:r>
-        <w:t xml:space="preserve"> 2 activation code sau</w:t>
+        <w:t xml:space="preserve">Chọn Activation code, nhập thử </w:t>
+      </w:r>
+      <w:r>
+        <w:t>các</w:t>
+      </w:r>
+      <w:bookmarkStart w:id="0" w:name="_GoBack"/>
+      <w:bookmarkEnd w:id="0"/>
+      <w:r>
+        <w:t xml:space="preserve"> code sau</w:t>
       </w:r>
     </w:p>
     <w:p>
@@ -587,7 +592,7 @@
 </file>
 
 <file path=word/numbering.xml><?xml version="1.0" encoding="utf-8"?>
-<w:numbering xmlns:wpc="http://schemas.microsoft.com/office/word/2010/wordprocessingCanvas" xmlns:cx="http://schemas.microsoft.com/office/drawing/2014/chartex" xmlns:mc="http://schemas.openxmlformats.org/markup-compatibility/2006" xmlns:o="urn:schemas-microsoft-com:office:office" xmlns:r="http://schemas.openxmlformats.org/officeDocument/2006/relationships" xmlns:m="http://schemas.openxmlformats.org/officeDocument/2006/math" xmlns:v="urn:schemas-microsoft-com:vml" xmlns:wp14="http://schemas.microsoft.com/office/word/2010/wordprocessingDrawing" xmlns:wp="http://schemas.openxmlformats.org/drawingml/2006/wordprocessingDrawing" xmlns:w10="urn:schemas-microsoft-com:office:word" xmlns:w="http://schemas.openxmlformats.org/wordprocessingml/2006/main" xmlns:w14="http://schemas.microsoft.com/office/word/2010/wordml" xmlns:w15="http://schemas.microsoft.com/office/word/2012/wordml" xmlns:w16se="http://schemas.microsoft.com/office/word/2015/wordml/symex" xmlns:wpg="http://schemas.microsoft.com/office/word/2010/wordprocessingGroup" xmlns:wpi="http://schemas.microsoft.com/office/word/2010/wordprocessingInk" xmlns:wne="http://schemas.microsoft.com/office/word/2006/wordml" xmlns:wps="http://schemas.microsoft.com/office/word/2010/wordprocessingShape" mc:Ignorable="w14 w15 w16se wp14">
+<w:numbering xmlns:wpc="http://schemas.microsoft.com/office/word/2010/wordprocessingCanvas" xmlns:mc="http://schemas.openxmlformats.org/markup-compatibility/2006" xmlns:o="urn:schemas-microsoft-com:office:office" xmlns:r="http://schemas.openxmlformats.org/officeDocument/2006/relationships" xmlns:m="http://schemas.openxmlformats.org/officeDocument/2006/math" xmlns:v="urn:schemas-microsoft-com:vml" xmlns:wp14="http://schemas.microsoft.com/office/word/2010/wordprocessingDrawing" xmlns:wp="http://schemas.openxmlformats.org/drawingml/2006/wordprocessingDrawing" xmlns:w10="urn:schemas-microsoft-com:office:word" xmlns:w="http://schemas.openxmlformats.org/wordprocessingml/2006/main" xmlns:w14="http://schemas.microsoft.com/office/word/2010/wordml" xmlns:w15="http://schemas.microsoft.com/office/word/2012/wordml" xmlns:wpg="http://schemas.microsoft.com/office/word/2010/wordprocessingGroup" xmlns:wpi="http://schemas.microsoft.com/office/word/2010/wordprocessingInk" xmlns:wne="http://schemas.microsoft.com/office/word/2006/wordml" xmlns:wps="http://schemas.microsoft.com/office/word/2010/wordprocessingShape" mc:Ignorable="w14 w15 wp14">
   <w:abstractNum w:abstractNumId="0" w15:restartNumberingAfterBreak="0">
     <w:nsid w:val="0D3A12FA"/>
     <w:multiLevelType w:val="hybridMultilevel"/>
@@ -2050,7 +2055,7 @@
 </file>
 
 <file path=word/styles.xml><?xml version="1.0" encoding="utf-8"?>
-<w:styles xmlns:mc="http://schemas.openxmlformats.org/markup-compatibility/2006" xmlns:r="http://schemas.openxmlformats.org/officeDocument/2006/relationships" xmlns:w="http://schemas.openxmlformats.org/wordprocessingml/2006/main" xmlns:w14="http://schemas.microsoft.com/office/word/2010/wordml" xmlns:w15="http://schemas.microsoft.com/office/word/2012/wordml" xmlns:w16se="http://schemas.microsoft.com/office/word/2015/wordml/symex" mc:Ignorable="w14 w15 w16se">
+<w:styles xmlns:mc="http://schemas.openxmlformats.org/markup-compatibility/2006" xmlns:r="http://schemas.openxmlformats.org/officeDocument/2006/relationships" xmlns:w="http://schemas.openxmlformats.org/wordprocessingml/2006/main" xmlns:w14="http://schemas.microsoft.com/office/word/2010/wordml" xmlns:w15="http://schemas.microsoft.com/office/word/2012/wordml" mc:Ignorable="w14 w15">
   <w:docDefaults>
     <w:rPrDefault>
       <w:rPr>

--- a/Day10_PHP_Setup_Enviroment_And_Basic/Huong_dan_cai_dat_va_crack_PHPStorm.docx
+++ b/Day10_PHP_Setup_Enviroment_And_Basic/Huong_dan_cai_dat_va_crack_PHPStorm.docx
@@ -1,6 +1,6 @@
 
 <file path=word/document.xml><?xml version="1.0" encoding="utf-8"?>
-<w:document xmlns:wpc="http://schemas.microsoft.com/office/word/2010/wordprocessingCanvas" xmlns:mc="http://schemas.openxmlformats.org/markup-compatibility/2006" xmlns:o="urn:schemas-microsoft-com:office:office" xmlns:r="http://schemas.openxmlformats.org/officeDocument/2006/relationships" xmlns:m="http://schemas.openxmlformats.org/officeDocument/2006/math" xmlns:v="urn:schemas-microsoft-com:vml" xmlns:wp14="http://schemas.microsoft.com/office/word/2010/wordprocessingDrawing" xmlns:wp="http://schemas.openxmlformats.org/drawingml/2006/wordprocessingDrawing" xmlns:w10="urn:schemas-microsoft-com:office:word" xmlns:w="http://schemas.openxmlformats.org/wordprocessingml/2006/main" xmlns:w14="http://schemas.microsoft.com/office/word/2010/wordml" xmlns:w15="http://schemas.microsoft.com/office/word/2012/wordml" xmlns:wpg="http://schemas.microsoft.com/office/word/2010/wordprocessingGroup" xmlns:wpi="http://schemas.microsoft.com/office/word/2010/wordprocessingInk" xmlns:wne="http://schemas.microsoft.com/office/word/2006/wordml" xmlns:wps="http://schemas.microsoft.com/office/word/2010/wordprocessingShape" mc:Ignorable="w14 w15 wp14">
+<w:document xmlns:wpc="http://schemas.microsoft.com/office/word/2010/wordprocessingCanvas" xmlns:cx="http://schemas.microsoft.com/office/drawing/2014/chartex" xmlns:mc="http://schemas.openxmlformats.org/markup-compatibility/2006" xmlns:o="urn:schemas-microsoft-com:office:office" xmlns:r="http://schemas.openxmlformats.org/officeDocument/2006/relationships" xmlns:m="http://schemas.openxmlformats.org/officeDocument/2006/math" xmlns:v="urn:schemas-microsoft-com:vml" xmlns:wp14="http://schemas.microsoft.com/office/word/2010/wordprocessingDrawing" xmlns:wp="http://schemas.openxmlformats.org/drawingml/2006/wordprocessingDrawing" xmlns:w10="urn:schemas-microsoft-com:office:word" xmlns:w="http://schemas.openxmlformats.org/wordprocessingml/2006/main" xmlns:w14="http://schemas.microsoft.com/office/word/2010/wordml" xmlns:w15="http://schemas.microsoft.com/office/word/2012/wordml" xmlns:w16se="http://schemas.microsoft.com/office/word/2015/wordml/symex" xmlns:wpg="http://schemas.microsoft.com/office/word/2010/wordprocessingGroup" xmlns:wpi="http://schemas.microsoft.com/office/word/2010/wordprocessingInk" xmlns:wne="http://schemas.microsoft.com/office/word/2006/wordml" xmlns:wps="http://schemas.microsoft.com/office/word/2010/wordprocessingShape" mc:Ignorable="w14 w15 w16se wp14">
   <w:body>
     <w:p>
       <w:pPr>
@@ -8,12 +8,51 @@
         <w:spacing w:line="360" w:lineRule="auto"/>
         <w:jc w:val="center"/>
       </w:pPr>
-      <w:r>
-        <w:t xml:space="preserve">Hướng dẫn cài đặt </w:t>
-      </w:r>
-      <w:r>
-        <w:t>và crack PHPStorm</w:t>
-      </w:r>
+      <w:proofErr w:type="spellStart"/>
+      <w:r>
+        <w:t>Hướng</w:t>
+      </w:r>
+      <w:proofErr w:type="spellEnd"/>
+      <w:r>
+        <w:t xml:space="preserve"> </w:t>
+      </w:r>
+      <w:proofErr w:type="spellStart"/>
+      <w:r>
+        <w:t>dẫn</w:t>
+      </w:r>
+      <w:proofErr w:type="spellEnd"/>
+      <w:r>
+        <w:t xml:space="preserve"> </w:t>
+      </w:r>
+      <w:proofErr w:type="spellStart"/>
+      <w:r>
+        <w:t>cài</w:t>
+      </w:r>
+      <w:proofErr w:type="spellEnd"/>
+      <w:r>
+        <w:t xml:space="preserve"> </w:t>
+      </w:r>
+      <w:proofErr w:type="spellStart"/>
+      <w:r>
+        <w:t>đặt</w:t>
+      </w:r>
+      <w:proofErr w:type="spellEnd"/>
+      <w:r>
+        <w:t xml:space="preserve"> </w:t>
+      </w:r>
+      <w:proofErr w:type="spellStart"/>
+      <w:r>
+        <w:t>và</w:t>
+      </w:r>
+      <w:proofErr w:type="spellEnd"/>
+      <w:r>
+        <w:t xml:space="preserve"> crack </w:t>
+      </w:r>
+      <w:proofErr w:type="spellStart"/>
+      <w:r>
+        <w:t>PHPStorm</w:t>
+      </w:r>
+      <w:proofErr w:type="spellEnd"/>
     </w:p>
     <w:p>
       <w:pPr>
@@ -23,13 +62,149 @@
           <w:szCs w:val="24"/>
         </w:rPr>
       </w:pPr>
-      <w:r>
-        <w:rPr>
-          <w:b/>
-          <w:sz w:val="24"/>
-          <w:szCs w:val="24"/>
-        </w:rPr>
-        <w:t>Lưu ý trước khi tải về và cài đặt:</w:t>
+      <w:proofErr w:type="spellStart"/>
+      <w:r>
+        <w:rPr>
+          <w:b/>
+          <w:sz w:val="24"/>
+          <w:szCs w:val="24"/>
+        </w:rPr>
+        <w:t>Lưu</w:t>
+      </w:r>
+      <w:proofErr w:type="spellEnd"/>
+      <w:r>
+        <w:rPr>
+          <w:b/>
+          <w:sz w:val="24"/>
+          <w:szCs w:val="24"/>
+        </w:rPr>
+        <w:t xml:space="preserve"> ý </w:t>
+      </w:r>
+      <w:proofErr w:type="spellStart"/>
+      <w:r>
+        <w:rPr>
+          <w:b/>
+          <w:sz w:val="24"/>
+          <w:szCs w:val="24"/>
+        </w:rPr>
+        <w:t>trước</w:t>
+      </w:r>
+      <w:proofErr w:type="spellEnd"/>
+      <w:r>
+        <w:rPr>
+          <w:b/>
+          <w:sz w:val="24"/>
+          <w:szCs w:val="24"/>
+        </w:rPr>
+        <w:t xml:space="preserve"> </w:t>
+      </w:r>
+      <w:proofErr w:type="spellStart"/>
+      <w:r>
+        <w:rPr>
+          <w:b/>
+          <w:sz w:val="24"/>
+          <w:szCs w:val="24"/>
+        </w:rPr>
+        <w:t>khi</w:t>
+      </w:r>
+      <w:proofErr w:type="spellEnd"/>
+      <w:r>
+        <w:rPr>
+          <w:b/>
+          <w:sz w:val="24"/>
+          <w:szCs w:val="24"/>
+        </w:rPr>
+        <w:t xml:space="preserve"> </w:t>
+      </w:r>
+      <w:proofErr w:type="spellStart"/>
+      <w:r>
+        <w:rPr>
+          <w:b/>
+          <w:sz w:val="24"/>
+          <w:szCs w:val="24"/>
+        </w:rPr>
+        <w:t>tải</w:t>
+      </w:r>
+      <w:proofErr w:type="spellEnd"/>
+      <w:r>
+        <w:rPr>
+          <w:b/>
+          <w:sz w:val="24"/>
+          <w:szCs w:val="24"/>
+        </w:rPr>
+        <w:t xml:space="preserve"> </w:t>
+      </w:r>
+      <w:proofErr w:type="spellStart"/>
+      <w:r>
+        <w:rPr>
+          <w:b/>
+          <w:sz w:val="24"/>
+          <w:szCs w:val="24"/>
+        </w:rPr>
+        <w:t>về</w:t>
+      </w:r>
+      <w:proofErr w:type="spellEnd"/>
+      <w:r>
+        <w:rPr>
+          <w:b/>
+          <w:sz w:val="24"/>
+          <w:szCs w:val="24"/>
+        </w:rPr>
+        <w:t xml:space="preserve"> </w:t>
+      </w:r>
+      <w:proofErr w:type="spellStart"/>
+      <w:r>
+        <w:rPr>
+          <w:b/>
+          <w:sz w:val="24"/>
+          <w:szCs w:val="24"/>
+        </w:rPr>
+        <w:t>và</w:t>
+      </w:r>
+      <w:proofErr w:type="spellEnd"/>
+      <w:r>
+        <w:rPr>
+          <w:b/>
+          <w:sz w:val="24"/>
+          <w:szCs w:val="24"/>
+        </w:rPr>
+        <w:t xml:space="preserve"> </w:t>
+      </w:r>
+      <w:proofErr w:type="spellStart"/>
+      <w:r>
+        <w:rPr>
+          <w:b/>
+          <w:sz w:val="24"/>
+          <w:szCs w:val="24"/>
+        </w:rPr>
+        <w:t>cài</w:t>
+      </w:r>
+      <w:proofErr w:type="spellEnd"/>
+      <w:r>
+        <w:rPr>
+          <w:b/>
+          <w:sz w:val="24"/>
+          <w:szCs w:val="24"/>
+        </w:rPr>
+        <w:t xml:space="preserve"> </w:t>
+      </w:r>
+      <w:proofErr w:type="spellStart"/>
+      <w:r>
+        <w:rPr>
+          <w:b/>
+          <w:sz w:val="24"/>
+          <w:szCs w:val="24"/>
+        </w:rPr>
+        <w:t>đặt</w:t>
+      </w:r>
+      <w:proofErr w:type="spellEnd"/>
+      <w:r>
+        <w:rPr>
+          <w:b/>
+          <w:sz w:val="24"/>
+          <w:szCs w:val="24"/>
+        </w:rPr>
+        <w:t>:</w:t>
       </w:r>
     </w:p>
     <w:p>
@@ -44,29 +219,336 @@
           <w:sz w:val="24"/>
           <w:szCs w:val="24"/>
         </w:rPr>
-        <w:t>Do PHPStorm này chạy khá năng, nên máy bạn nào yếu quá thì có thể cân nhắc</w:t>
-      </w:r>
-      <w:r>
-        <w:rPr>
-          <w:sz w:val="24"/>
-          <w:szCs w:val="24"/>
-        </w:rPr>
-        <w:t xml:space="preserve"> vẫn</w:t>
-      </w:r>
-      <w:r>
-        <w:rPr>
-          <w:sz w:val="24"/>
-          <w:szCs w:val="24"/>
-        </w:rPr>
-        <w:t xml:space="preserve"> sử dụng Sublime text</w:t>
-      </w:r>
-      <w:r>
-        <w:rPr>
-          <w:sz w:val="24"/>
-          <w:szCs w:val="24"/>
-        </w:rPr>
-        <w:t xml:space="preserve"> để code PHP </w:t>
-      </w:r>
+        <w:t xml:space="preserve">Do </w:t>
+      </w:r>
+      <w:proofErr w:type="spellStart"/>
+      <w:r>
+        <w:rPr>
+          <w:sz w:val="24"/>
+          <w:szCs w:val="24"/>
+        </w:rPr>
+        <w:t>PHPStorm</w:t>
+      </w:r>
+      <w:proofErr w:type="spellEnd"/>
+      <w:r>
+        <w:rPr>
+          <w:sz w:val="24"/>
+          <w:szCs w:val="24"/>
+        </w:rPr>
+        <w:t xml:space="preserve"> </w:t>
+      </w:r>
+      <w:proofErr w:type="spellStart"/>
+      <w:r>
+        <w:rPr>
+          <w:sz w:val="24"/>
+          <w:szCs w:val="24"/>
+        </w:rPr>
+        <w:t>này</w:t>
+      </w:r>
+      <w:proofErr w:type="spellEnd"/>
+      <w:r>
+        <w:rPr>
+          <w:sz w:val="24"/>
+          <w:szCs w:val="24"/>
+        </w:rPr>
+        <w:t xml:space="preserve"> </w:t>
+      </w:r>
+      <w:proofErr w:type="spellStart"/>
+      <w:r>
+        <w:rPr>
+          <w:sz w:val="24"/>
+          <w:szCs w:val="24"/>
+        </w:rPr>
+        <w:t>chạy</w:t>
+      </w:r>
+      <w:proofErr w:type="spellEnd"/>
+      <w:r>
+        <w:rPr>
+          <w:sz w:val="24"/>
+          <w:szCs w:val="24"/>
+        </w:rPr>
+        <w:t xml:space="preserve"> </w:t>
+      </w:r>
+      <w:proofErr w:type="spellStart"/>
+      <w:r>
+        <w:rPr>
+          <w:sz w:val="24"/>
+          <w:szCs w:val="24"/>
+        </w:rPr>
+        <w:t>khá</w:t>
+      </w:r>
+      <w:proofErr w:type="spellEnd"/>
+      <w:r>
+        <w:rPr>
+          <w:sz w:val="24"/>
+          <w:szCs w:val="24"/>
+        </w:rPr>
+        <w:t xml:space="preserve"> </w:t>
+      </w:r>
+      <w:proofErr w:type="spellStart"/>
+      <w:r>
+        <w:rPr>
+          <w:sz w:val="24"/>
+          <w:szCs w:val="24"/>
+        </w:rPr>
+        <w:t>năng</w:t>
+      </w:r>
+      <w:proofErr w:type="spellEnd"/>
+      <w:r>
+        <w:rPr>
+          <w:sz w:val="24"/>
+          <w:szCs w:val="24"/>
+        </w:rPr>
+        <w:t xml:space="preserve">, </w:t>
+      </w:r>
+      <w:proofErr w:type="spellStart"/>
+      <w:r>
+        <w:rPr>
+          <w:sz w:val="24"/>
+          <w:szCs w:val="24"/>
+        </w:rPr>
+        <w:t>nên</w:t>
+      </w:r>
+      <w:proofErr w:type="spellEnd"/>
+      <w:r>
+        <w:rPr>
+          <w:sz w:val="24"/>
+          <w:szCs w:val="24"/>
+        </w:rPr>
+        <w:t xml:space="preserve"> </w:t>
+      </w:r>
+      <w:proofErr w:type="spellStart"/>
+      <w:r>
+        <w:rPr>
+          <w:sz w:val="24"/>
+          <w:szCs w:val="24"/>
+        </w:rPr>
+        <w:t>máy</w:t>
+      </w:r>
+      <w:proofErr w:type="spellEnd"/>
+      <w:r>
+        <w:rPr>
+          <w:sz w:val="24"/>
+          <w:szCs w:val="24"/>
+        </w:rPr>
+        <w:t xml:space="preserve"> </w:t>
+      </w:r>
+      <w:proofErr w:type="spellStart"/>
+      <w:r>
+        <w:rPr>
+          <w:sz w:val="24"/>
+          <w:szCs w:val="24"/>
+        </w:rPr>
+        <w:t>bạn</w:t>
+      </w:r>
+      <w:proofErr w:type="spellEnd"/>
+      <w:r>
+        <w:rPr>
+          <w:sz w:val="24"/>
+          <w:szCs w:val="24"/>
+        </w:rPr>
+        <w:t xml:space="preserve"> </w:t>
+      </w:r>
+      <w:proofErr w:type="spellStart"/>
+      <w:r>
+        <w:rPr>
+          <w:sz w:val="24"/>
+          <w:szCs w:val="24"/>
+        </w:rPr>
+        <w:t>nào</w:t>
+      </w:r>
+      <w:proofErr w:type="spellEnd"/>
+      <w:r>
+        <w:rPr>
+          <w:sz w:val="24"/>
+          <w:szCs w:val="24"/>
+        </w:rPr>
+        <w:t xml:space="preserve"> </w:t>
+      </w:r>
+      <w:proofErr w:type="spellStart"/>
+      <w:r>
+        <w:rPr>
+          <w:sz w:val="24"/>
+          <w:szCs w:val="24"/>
+        </w:rPr>
+        <w:t>yếu</w:t>
+      </w:r>
+      <w:proofErr w:type="spellEnd"/>
+      <w:r>
+        <w:rPr>
+          <w:sz w:val="24"/>
+          <w:szCs w:val="24"/>
+        </w:rPr>
+        <w:t xml:space="preserve"> </w:t>
+      </w:r>
+      <w:proofErr w:type="spellStart"/>
+      <w:r>
+        <w:rPr>
+          <w:sz w:val="24"/>
+          <w:szCs w:val="24"/>
+        </w:rPr>
+        <w:t>quá</w:t>
+      </w:r>
+      <w:proofErr w:type="spellEnd"/>
+      <w:r>
+        <w:rPr>
+          <w:sz w:val="24"/>
+          <w:szCs w:val="24"/>
+        </w:rPr>
+        <w:t xml:space="preserve"> </w:t>
+      </w:r>
+      <w:proofErr w:type="spellStart"/>
+      <w:r>
+        <w:rPr>
+          <w:sz w:val="24"/>
+          <w:szCs w:val="24"/>
+        </w:rPr>
+        <w:t>thì</w:t>
+      </w:r>
+      <w:proofErr w:type="spellEnd"/>
+      <w:r>
+        <w:rPr>
+          <w:sz w:val="24"/>
+          <w:szCs w:val="24"/>
+        </w:rPr>
+        <w:t xml:space="preserve"> </w:t>
+      </w:r>
+      <w:proofErr w:type="spellStart"/>
+      <w:r>
+        <w:rPr>
+          <w:sz w:val="24"/>
+          <w:szCs w:val="24"/>
+        </w:rPr>
+        <w:t>có</w:t>
+      </w:r>
+      <w:proofErr w:type="spellEnd"/>
+      <w:r>
+        <w:rPr>
+          <w:sz w:val="24"/>
+          <w:szCs w:val="24"/>
+        </w:rPr>
+        <w:t xml:space="preserve"> </w:t>
+      </w:r>
+      <w:proofErr w:type="spellStart"/>
+      <w:r>
+        <w:rPr>
+          <w:sz w:val="24"/>
+          <w:szCs w:val="24"/>
+        </w:rPr>
+        <w:t>thể</w:t>
+      </w:r>
+      <w:proofErr w:type="spellEnd"/>
+      <w:r>
+        <w:rPr>
+          <w:sz w:val="24"/>
+          <w:szCs w:val="24"/>
+        </w:rPr>
+        <w:t xml:space="preserve"> </w:t>
+      </w:r>
+      <w:proofErr w:type="spellStart"/>
+      <w:r>
+        <w:rPr>
+          <w:sz w:val="24"/>
+          <w:szCs w:val="24"/>
+        </w:rPr>
+        <w:t>cân</w:t>
+      </w:r>
+      <w:proofErr w:type="spellEnd"/>
+      <w:r>
+        <w:rPr>
+          <w:sz w:val="24"/>
+          <w:szCs w:val="24"/>
+        </w:rPr>
+        <w:t xml:space="preserve"> </w:t>
+      </w:r>
+      <w:proofErr w:type="spellStart"/>
+      <w:r>
+        <w:rPr>
+          <w:sz w:val="24"/>
+          <w:szCs w:val="24"/>
+        </w:rPr>
+        <w:t>nhắc</w:t>
+      </w:r>
+      <w:proofErr w:type="spellEnd"/>
+      <w:r>
+        <w:rPr>
+          <w:sz w:val="24"/>
+          <w:szCs w:val="24"/>
+        </w:rPr>
+        <w:t xml:space="preserve"> </w:t>
+      </w:r>
+      <w:proofErr w:type="spellStart"/>
+      <w:r>
+        <w:rPr>
+          <w:sz w:val="24"/>
+          <w:szCs w:val="24"/>
+        </w:rPr>
+        <w:t>vẫn</w:t>
+      </w:r>
+      <w:proofErr w:type="spellEnd"/>
+      <w:r>
+        <w:rPr>
+          <w:sz w:val="24"/>
+          <w:szCs w:val="24"/>
+        </w:rPr>
+        <w:t xml:space="preserve"> </w:t>
+      </w:r>
+      <w:proofErr w:type="spellStart"/>
+      <w:r>
+        <w:rPr>
+          <w:sz w:val="24"/>
+          <w:szCs w:val="24"/>
+        </w:rPr>
+        <w:t>sử</w:t>
+      </w:r>
+      <w:proofErr w:type="spellEnd"/>
+      <w:r>
+        <w:rPr>
+          <w:sz w:val="24"/>
+          <w:szCs w:val="24"/>
+        </w:rPr>
+        <w:t xml:space="preserve"> </w:t>
+      </w:r>
+      <w:proofErr w:type="spellStart"/>
+      <w:r>
+        <w:rPr>
+          <w:sz w:val="24"/>
+          <w:szCs w:val="24"/>
+        </w:rPr>
+        <w:t>dụng</w:t>
+      </w:r>
+      <w:proofErr w:type="spellEnd"/>
+      <w:r>
+        <w:rPr>
+          <w:sz w:val="24"/>
+          <w:szCs w:val="24"/>
+        </w:rPr>
+        <w:t xml:space="preserve"> Sublime text</w:t>
+      </w:r>
+      <w:r>
+        <w:rPr>
+          <w:sz w:val="24"/>
+          <w:szCs w:val="24"/>
+        </w:rPr>
+        <w:t xml:space="preserve"> </w:t>
+      </w:r>
+      <w:proofErr w:type="spellStart"/>
+      <w:r>
+        <w:rPr>
+          <w:sz w:val="24"/>
+          <w:szCs w:val="24"/>
+        </w:rPr>
+        <w:t>để</w:t>
+      </w:r>
+      <w:proofErr w:type="spellEnd"/>
+      <w:r>
+        <w:rPr>
+          <w:sz w:val="24"/>
+          <w:szCs w:val="24"/>
+        </w:rPr>
+        <w:t xml:space="preserve"> code PHP </w:t>
+      </w:r>
+      <w:proofErr w:type="spellStart"/>
       <w:r>
         <w:rPr>
           <w:sz w:val="24"/>
@@ -74,13 +556,231 @@
         </w:rPr>
         <w:t>nhé</w:t>
       </w:r>
-      <w:r>
-        <w:rPr>
-          <w:sz w:val="24"/>
-          <w:szCs w:val="24"/>
-        </w:rPr>
-        <w:t>, tất nhiên vẫn sẽ khuyến khích các bạn sử dụng PHPStorm cho đồng bộ</w:t>
-      </w:r>
+      <w:proofErr w:type="spellEnd"/>
+      <w:r>
+        <w:rPr>
+          <w:sz w:val="24"/>
+          <w:szCs w:val="24"/>
+        </w:rPr>
+        <w:t xml:space="preserve">, </w:t>
+      </w:r>
+      <w:proofErr w:type="spellStart"/>
+      <w:r>
+        <w:rPr>
+          <w:sz w:val="24"/>
+          <w:szCs w:val="24"/>
+        </w:rPr>
+        <w:t>tất</w:t>
+      </w:r>
+      <w:proofErr w:type="spellEnd"/>
+      <w:r>
+        <w:rPr>
+          <w:sz w:val="24"/>
+          <w:szCs w:val="24"/>
+        </w:rPr>
+        <w:t xml:space="preserve"> </w:t>
+      </w:r>
+      <w:proofErr w:type="spellStart"/>
+      <w:r>
+        <w:rPr>
+          <w:sz w:val="24"/>
+          <w:szCs w:val="24"/>
+        </w:rPr>
+        <w:t>nhiên</w:t>
+      </w:r>
+      <w:proofErr w:type="spellEnd"/>
+      <w:r>
+        <w:rPr>
+          <w:sz w:val="24"/>
+          <w:szCs w:val="24"/>
+        </w:rPr>
+        <w:t xml:space="preserve"> </w:t>
+      </w:r>
+      <w:proofErr w:type="spellStart"/>
+      <w:r>
+        <w:rPr>
+          <w:sz w:val="24"/>
+          <w:szCs w:val="24"/>
+        </w:rPr>
+        <w:t>vẫn</w:t>
+      </w:r>
+      <w:proofErr w:type="spellEnd"/>
+      <w:r>
+        <w:rPr>
+          <w:sz w:val="24"/>
+          <w:szCs w:val="24"/>
+        </w:rPr>
+        <w:t xml:space="preserve"> </w:t>
+      </w:r>
+      <w:proofErr w:type="spellStart"/>
+      <w:r>
+        <w:rPr>
+          <w:sz w:val="24"/>
+          <w:szCs w:val="24"/>
+        </w:rPr>
+        <w:t>sẽ</w:t>
+      </w:r>
+      <w:proofErr w:type="spellEnd"/>
+      <w:r>
+        <w:rPr>
+          <w:sz w:val="24"/>
+          <w:szCs w:val="24"/>
+        </w:rPr>
+        <w:t xml:space="preserve"> </w:t>
+      </w:r>
+      <w:proofErr w:type="spellStart"/>
+      <w:r>
+        <w:rPr>
+          <w:sz w:val="24"/>
+          <w:szCs w:val="24"/>
+        </w:rPr>
+        <w:t>khuyến</w:t>
+      </w:r>
+      <w:proofErr w:type="spellEnd"/>
+      <w:r>
+        <w:rPr>
+          <w:sz w:val="24"/>
+          <w:szCs w:val="24"/>
+        </w:rPr>
+        <w:t xml:space="preserve"> </w:t>
+      </w:r>
+      <w:proofErr w:type="spellStart"/>
+      <w:r>
+        <w:rPr>
+          <w:sz w:val="24"/>
+          <w:szCs w:val="24"/>
+        </w:rPr>
+        <w:t>khích</w:t>
+      </w:r>
+      <w:proofErr w:type="spellEnd"/>
+      <w:r>
+        <w:rPr>
+          <w:sz w:val="24"/>
+          <w:szCs w:val="24"/>
+        </w:rPr>
+        <w:t xml:space="preserve"> </w:t>
+      </w:r>
+      <w:proofErr w:type="spellStart"/>
+      <w:r>
+        <w:rPr>
+          <w:sz w:val="24"/>
+          <w:szCs w:val="24"/>
+        </w:rPr>
+        <w:t>các</w:t>
+      </w:r>
+      <w:proofErr w:type="spellEnd"/>
+      <w:r>
+        <w:rPr>
+          <w:sz w:val="24"/>
+          <w:szCs w:val="24"/>
+        </w:rPr>
+        <w:t xml:space="preserve"> </w:t>
+      </w:r>
+      <w:proofErr w:type="spellStart"/>
+      <w:r>
+        <w:rPr>
+          <w:sz w:val="24"/>
+          <w:szCs w:val="24"/>
+        </w:rPr>
+        <w:t>bạn</w:t>
+      </w:r>
+      <w:proofErr w:type="spellEnd"/>
+      <w:r>
+        <w:rPr>
+          <w:sz w:val="24"/>
+          <w:szCs w:val="24"/>
+        </w:rPr>
+        <w:t xml:space="preserve"> </w:t>
+      </w:r>
+      <w:proofErr w:type="spellStart"/>
+      <w:r>
+        <w:rPr>
+          <w:sz w:val="24"/>
+          <w:szCs w:val="24"/>
+        </w:rPr>
+        <w:t>sử</w:t>
+      </w:r>
+      <w:proofErr w:type="spellEnd"/>
+      <w:r>
+        <w:rPr>
+          <w:sz w:val="24"/>
+          <w:szCs w:val="24"/>
+        </w:rPr>
+        <w:t xml:space="preserve"> </w:t>
+      </w:r>
+      <w:proofErr w:type="spellStart"/>
+      <w:r>
+        <w:rPr>
+          <w:sz w:val="24"/>
+          <w:szCs w:val="24"/>
+        </w:rPr>
+        <w:t>dụng</w:t>
+      </w:r>
+      <w:proofErr w:type="spellEnd"/>
+      <w:r>
+        <w:rPr>
+          <w:sz w:val="24"/>
+          <w:szCs w:val="24"/>
+        </w:rPr>
+        <w:t xml:space="preserve"> </w:t>
+      </w:r>
+      <w:proofErr w:type="spellStart"/>
+      <w:r>
+        <w:rPr>
+          <w:sz w:val="24"/>
+          <w:szCs w:val="24"/>
+        </w:rPr>
+        <w:t>PHPStorm</w:t>
+      </w:r>
+      <w:proofErr w:type="spellEnd"/>
+      <w:r>
+        <w:rPr>
+          <w:sz w:val="24"/>
+          <w:szCs w:val="24"/>
+        </w:rPr>
+        <w:t xml:space="preserve"> </w:t>
+      </w:r>
+      <w:proofErr w:type="spellStart"/>
+      <w:r>
+        <w:rPr>
+          <w:sz w:val="24"/>
+          <w:szCs w:val="24"/>
+        </w:rPr>
+        <w:t>cho</w:t>
+      </w:r>
+      <w:proofErr w:type="spellEnd"/>
+      <w:r>
+        <w:rPr>
+          <w:sz w:val="24"/>
+          <w:szCs w:val="24"/>
+        </w:rPr>
+        <w:t xml:space="preserve"> </w:t>
+      </w:r>
+      <w:proofErr w:type="spellStart"/>
+      <w:r>
+        <w:rPr>
+          <w:sz w:val="24"/>
+          <w:szCs w:val="24"/>
+        </w:rPr>
+        <w:t>đồng</w:t>
+      </w:r>
+      <w:proofErr w:type="spellEnd"/>
+      <w:r>
+        <w:rPr>
+          <w:sz w:val="24"/>
+          <w:szCs w:val="24"/>
+        </w:rPr>
+        <w:t xml:space="preserve"> </w:t>
+      </w:r>
+      <w:proofErr w:type="spellStart"/>
+      <w:r>
+        <w:rPr>
+          <w:sz w:val="24"/>
+          <w:szCs w:val="24"/>
+        </w:rPr>
+        <w:t>bộ</w:t>
+      </w:r>
+      <w:proofErr w:type="spellEnd"/>
     </w:p>
     <w:p/>
     <w:p>
@@ -92,17 +792,128 @@
         </w:numPr>
       </w:pPr>
       <w:r>
-        <w:t>Download PHPStorm</w:t>
-      </w:r>
-      <w:r>
-        <w:t xml:space="preserve"> phiên bản 2018.2.5 – là phiên bản hiện tại mình đang sử dụng –</w:t>
-      </w:r>
-      <w:r>
-        <w:t xml:space="preserve"> </w:t>
-      </w:r>
-      <w:r>
-        <w:t>tại link sau</w:t>
-      </w:r>
+        <w:t xml:space="preserve">Download </w:t>
+      </w:r>
+      <w:proofErr w:type="spellStart"/>
+      <w:r>
+        <w:t>PHPStorm</w:t>
+      </w:r>
+      <w:proofErr w:type="spellEnd"/>
+      <w:r>
+        <w:t xml:space="preserve"> </w:t>
+      </w:r>
+      <w:proofErr w:type="spellStart"/>
+      <w:r>
+        <w:t>phiên</w:t>
+      </w:r>
+      <w:proofErr w:type="spellEnd"/>
+      <w:r>
+        <w:t xml:space="preserve"> </w:t>
+      </w:r>
+      <w:proofErr w:type="spellStart"/>
+      <w:r>
+        <w:t>bản</w:t>
+      </w:r>
+      <w:proofErr w:type="spellEnd"/>
+      <w:r>
+        <w:t xml:space="preserve"> </w:t>
+      </w:r>
+      <w:bookmarkStart w:id="0" w:name="_GoBack"/>
+      <w:r>
+        <w:t xml:space="preserve">2018.2.5 </w:t>
+      </w:r>
+      <w:bookmarkEnd w:id="0"/>
+      <w:r>
+        <w:t xml:space="preserve">– </w:t>
+      </w:r>
+      <w:proofErr w:type="spellStart"/>
+      <w:r>
+        <w:t>là</w:t>
+      </w:r>
+      <w:proofErr w:type="spellEnd"/>
+      <w:r>
+        <w:t xml:space="preserve"> </w:t>
+      </w:r>
+      <w:proofErr w:type="spellStart"/>
+      <w:r>
+        <w:t>phiên</w:t>
+      </w:r>
+      <w:proofErr w:type="spellEnd"/>
+      <w:r>
+        <w:t xml:space="preserve"> </w:t>
+      </w:r>
+      <w:proofErr w:type="spellStart"/>
+      <w:r>
+        <w:t>bản</w:t>
+      </w:r>
+      <w:proofErr w:type="spellEnd"/>
+      <w:r>
+        <w:t xml:space="preserve"> </w:t>
+      </w:r>
+      <w:proofErr w:type="spellStart"/>
+      <w:r>
+        <w:t>hiện</w:t>
+      </w:r>
+      <w:proofErr w:type="spellEnd"/>
+      <w:r>
+        <w:t xml:space="preserve"> </w:t>
+      </w:r>
+      <w:proofErr w:type="spellStart"/>
+      <w:r>
+        <w:t>tại</w:t>
+      </w:r>
+      <w:proofErr w:type="spellEnd"/>
+      <w:r>
+        <w:t xml:space="preserve"> </w:t>
+      </w:r>
+      <w:proofErr w:type="spellStart"/>
+      <w:r>
+        <w:t>mình</w:t>
+      </w:r>
+      <w:proofErr w:type="spellEnd"/>
+      <w:r>
+        <w:t xml:space="preserve"> </w:t>
+      </w:r>
+      <w:proofErr w:type="spellStart"/>
+      <w:r>
+        <w:t>đang</w:t>
+      </w:r>
+      <w:proofErr w:type="spellEnd"/>
+      <w:r>
+        <w:t xml:space="preserve"> </w:t>
+      </w:r>
+      <w:proofErr w:type="spellStart"/>
+      <w:r>
+        <w:t>sử</w:t>
+      </w:r>
+      <w:proofErr w:type="spellEnd"/>
+      <w:r>
+        <w:t xml:space="preserve"> </w:t>
+      </w:r>
+      <w:proofErr w:type="spellStart"/>
+      <w:r>
+        <w:t>dụng</w:t>
+      </w:r>
+      <w:proofErr w:type="spellEnd"/>
+      <w:r>
+        <w:t xml:space="preserve"> –</w:t>
+      </w:r>
+      <w:r>
+        <w:t xml:space="preserve"> </w:t>
+      </w:r>
+      <w:proofErr w:type="spellStart"/>
+      <w:r>
+        <w:t>tại</w:t>
+      </w:r>
+      <w:proofErr w:type="spellEnd"/>
+      <w:r>
+        <w:t xml:space="preserve"> link </w:t>
+      </w:r>
+      <w:proofErr w:type="spellStart"/>
+      <w:r>
+        <w:t>sau</w:t>
+      </w:r>
+      <w:proofErr w:type="spellEnd"/>
     </w:p>
     <w:p>
       <w:pPr>
@@ -113,7 +924,19 @@
           <w:rPr>
             <w:rStyle w:val="Hyperlink"/>
           </w:rPr>
-          <w:t>https://drive.google.com/file/d/19wby6q8vEUbn8gtgCP-Ym5jPJaGnMKEY/view</w:t>
+          <w:t>https://drive.goo</w:t>
+        </w:r>
+        <w:r>
+          <w:rPr>
+            <w:rStyle w:val="Hyperlink"/>
+          </w:rPr>
+          <w:t>g</w:t>
+        </w:r>
+        <w:r>
+          <w:rPr>
+            <w:rStyle w:val="Hyperlink"/>
+          </w:rPr>
+          <w:t>le.com/file/d/19wby6q8vEUbn8gtgCP-Ym5jPJaGnMKEY/view</w:t>
         </w:r>
       </w:hyperlink>
     </w:p>
@@ -125,22 +948,242 @@
           <w:numId w:val="5"/>
         </w:numPr>
       </w:pPr>
-      <w:r>
-        <w:t>Sau khi tải về, giải nén và chạy file PhpStorm-2018.2.5.exe và cài đặt, trong khi cài đặt giữ nguyên các trạng thái mặc định</w:t>
-      </w:r>
-      <w:r>
-        <w:t xml:space="preserve"> cho đế</w:t>
-      </w:r>
-      <w:r>
-        <w:t>n khi hoàn thành</w:t>
-      </w:r>
+      <w:proofErr w:type="spellStart"/>
+      <w:r>
+        <w:t>Sau</w:t>
+      </w:r>
+      <w:proofErr w:type="spellEnd"/>
+      <w:r>
+        <w:t xml:space="preserve"> </w:t>
+      </w:r>
+      <w:proofErr w:type="spellStart"/>
+      <w:r>
+        <w:t>khi</w:t>
+      </w:r>
+      <w:proofErr w:type="spellEnd"/>
+      <w:r>
+        <w:t xml:space="preserve"> </w:t>
+      </w:r>
+      <w:proofErr w:type="spellStart"/>
+      <w:r>
+        <w:t>tải</w:t>
+      </w:r>
+      <w:proofErr w:type="spellEnd"/>
+      <w:r>
+        <w:t xml:space="preserve"> </w:t>
+      </w:r>
+      <w:proofErr w:type="spellStart"/>
+      <w:r>
+        <w:t>về</w:t>
+      </w:r>
+      <w:proofErr w:type="spellEnd"/>
+      <w:r>
+        <w:t xml:space="preserve">, </w:t>
+      </w:r>
+      <w:proofErr w:type="spellStart"/>
+      <w:r>
+        <w:t>giải</w:t>
+      </w:r>
+      <w:proofErr w:type="spellEnd"/>
+      <w:r>
+        <w:t xml:space="preserve"> </w:t>
+      </w:r>
+      <w:proofErr w:type="spellStart"/>
+      <w:r>
+        <w:t>nén</w:t>
+      </w:r>
+      <w:proofErr w:type="spellEnd"/>
+      <w:r>
+        <w:t xml:space="preserve"> </w:t>
+      </w:r>
+      <w:proofErr w:type="spellStart"/>
+      <w:r>
+        <w:t>và</w:t>
+      </w:r>
+      <w:proofErr w:type="spellEnd"/>
+      <w:r>
+        <w:t xml:space="preserve"> </w:t>
+      </w:r>
+      <w:proofErr w:type="spellStart"/>
+      <w:r>
+        <w:t>chạy</w:t>
+      </w:r>
+      <w:proofErr w:type="spellEnd"/>
+      <w:r>
+        <w:t xml:space="preserve"> file PhpStorm-2018.2.5.exe </w:t>
+      </w:r>
+      <w:proofErr w:type="spellStart"/>
+      <w:r>
+        <w:t>và</w:t>
+      </w:r>
+      <w:proofErr w:type="spellEnd"/>
+      <w:r>
+        <w:t xml:space="preserve"> </w:t>
+      </w:r>
+      <w:proofErr w:type="spellStart"/>
+      <w:r>
+        <w:t>cài</w:t>
+      </w:r>
+      <w:proofErr w:type="spellEnd"/>
+      <w:r>
+        <w:t xml:space="preserve"> </w:t>
+      </w:r>
+      <w:proofErr w:type="spellStart"/>
+      <w:r>
+        <w:t>đặt</w:t>
+      </w:r>
+      <w:proofErr w:type="spellEnd"/>
+      <w:r>
+        <w:t xml:space="preserve">, </w:t>
+      </w:r>
+      <w:proofErr w:type="spellStart"/>
+      <w:r>
+        <w:t>trong</w:t>
+      </w:r>
+      <w:proofErr w:type="spellEnd"/>
+      <w:r>
+        <w:t xml:space="preserve"> </w:t>
+      </w:r>
+      <w:proofErr w:type="spellStart"/>
+      <w:r>
+        <w:t>khi</w:t>
+      </w:r>
+      <w:proofErr w:type="spellEnd"/>
+      <w:r>
+        <w:t xml:space="preserve"> </w:t>
+      </w:r>
+      <w:proofErr w:type="spellStart"/>
+      <w:r>
+        <w:t>cài</w:t>
+      </w:r>
+      <w:proofErr w:type="spellEnd"/>
+      <w:r>
+        <w:t xml:space="preserve"> </w:t>
+      </w:r>
+      <w:proofErr w:type="spellStart"/>
+      <w:r>
+        <w:t>đặt</w:t>
+      </w:r>
+      <w:proofErr w:type="spellEnd"/>
+      <w:r>
+        <w:t xml:space="preserve"> </w:t>
+      </w:r>
+      <w:proofErr w:type="spellStart"/>
+      <w:r>
+        <w:t>giữ</w:t>
+      </w:r>
+      <w:proofErr w:type="spellEnd"/>
+      <w:r>
+        <w:t xml:space="preserve"> </w:t>
+      </w:r>
+      <w:proofErr w:type="spellStart"/>
+      <w:r>
+        <w:t>nguyên</w:t>
+      </w:r>
+      <w:proofErr w:type="spellEnd"/>
+      <w:r>
+        <w:t xml:space="preserve"> </w:t>
+      </w:r>
+      <w:proofErr w:type="spellStart"/>
+      <w:r>
+        <w:t>các</w:t>
+      </w:r>
+      <w:proofErr w:type="spellEnd"/>
+      <w:r>
+        <w:t xml:space="preserve"> </w:t>
+      </w:r>
+      <w:proofErr w:type="spellStart"/>
+      <w:r>
+        <w:t>trạng</w:t>
+      </w:r>
+      <w:proofErr w:type="spellEnd"/>
+      <w:r>
+        <w:t xml:space="preserve"> </w:t>
+      </w:r>
+      <w:proofErr w:type="spellStart"/>
+      <w:r>
+        <w:t>thái</w:t>
+      </w:r>
+      <w:proofErr w:type="spellEnd"/>
+      <w:r>
+        <w:t xml:space="preserve"> </w:t>
+      </w:r>
+      <w:proofErr w:type="spellStart"/>
+      <w:r>
+        <w:t>mặc</w:t>
+      </w:r>
+      <w:proofErr w:type="spellEnd"/>
+      <w:r>
+        <w:t xml:space="preserve"> </w:t>
+      </w:r>
+      <w:proofErr w:type="spellStart"/>
+      <w:r>
+        <w:t>định</w:t>
+      </w:r>
+      <w:proofErr w:type="spellEnd"/>
+      <w:r>
+        <w:t xml:space="preserve"> </w:t>
+      </w:r>
+      <w:proofErr w:type="spellStart"/>
+      <w:r>
+        <w:t>cho</w:t>
+      </w:r>
+      <w:proofErr w:type="spellEnd"/>
+      <w:r>
+        <w:t xml:space="preserve"> </w:t>
+      </w:r>
+      <w:proofErr w:type="spellStart"/>
+      <w:r>
+        <w:t>đế</w:t>
+      </w:r>
+      <w:r>
+        <w:t>n</w:t>
+      </w:r>
+      <w:proofErr w:type="spellEnd"/>
+      <w:r>
+        <w:t xml:space="preserve"> </w:t>
+      </w:r>
+      <w:proofErr w:type="spellStart"/>
+      <w:r>
+        <w:t>khi</w:t>
+      </w:r>
+      <w:proofErr w:type="spellEnd"/>
+      <w:r>
+        <w:t xml:space="preserve"> </w:t>
+      </w:r>
+      <w:proofErr w:type="spellStart"/>
+      <w:r>
+        <w:t>hoàn</w:t>
+      </w:r>
+      <w:proofErr w:type="spellEnd"/>
+      <w:r>
+        <w:t xml:space="preserve"> </w:t>
+      </w:r>
+      <w:proofErr w:type="spellStart"/>
+      <w:r>
+        <w:t>thành</w:t>
+      </w:r>
+      <w:proofErr w:type="spellEnd"/>
     </w:p>
     <w:p>
       <w:pPr>
         <w:pStyle w:val="Heading1"/>
       </w:pPr>
-      <w:r>
-        <w:t>Các bước crack</w:t>
+      <w:proofErr w:type="spellStart"/>
+      <w:r>
+        <w:t>Các</w:t>
+      </w:r>
+      <w:proofErr w:type="spellEnd"/>
+      <w:r>
+        <w:t xml:space="preserve"> </w:t>
+      </w:r>
+      <w:proofErr w:type="spellStart"/>
+      <w:r>
+        <w:t>bước</w:t>
+      </w:r>
+      <w:proofErr w:type="spellEnd"/>
+      <w:r>
+        <w:t xml:space="preserve"> crack</w:t>
       </w:r>
     </w:p>
     <w:p/>
@@ -155,12 +1198,70 @@
           <w:b/>
         </w:rPr>
       </w:pPr>
-      <w:r>
-        <w:rPr>
-          <w:b/>
-        </w:rPr>
-        <w:t>Cấu hình file hosts trên hệ thống</w:t>
-      </w:r>
+      <w:proofErr w:type="spellStart"/>
+      <w:r>
+        <w:rPr>
+          <w:b/>
+        </w:rPr>
+        <w:t>Cấu</w:t>
+      </w:r>
+      <w:proofErr w:type="spellEnd"/>
+      <w:r>
+        <w:rPr>
+          <w:b/>
+        </w:rPr>
+        <w:t xml:space="preserve"> </w:t>
+      </w:r>
+      <w:proofErr w:type="spellStart"/>
+      <w:r>
+        <w:rPr>
+          <w:b/>
+        </w:rPr>
+        <w:t>hình</w:t>
+      </w:r>
+      <w:proofErr w:type="spellEnd"/>
+      <w:r>
+        <w:rPr>
+          <w:b/>
+        </w:rPr>
+        <w:t xml:space="preserve"> file hosts </w:t>
+      </w:r>
+      <w:proofErr w:type="spellStart"/>
+      <w:r>
+        <w:rPr>
+          <w:b/>
+        </w:rPr>
+        <w:t>trên</w:t>
+      </w:r>
+      <w:proofErr w:type="spellEnd"/>
+      <w:r>
+        <w:rPr>
+          <w:b/>
+        </w:rPr>
+        <w:t xml:space="preserve"> </w:t>
+      </w:r>
+      <w:proofErr w:type="spellStart"/>
+      <w:r>
+        <w:rPr>
+          <w:b/>
+        </w:rPr>
+        <w:t>hệ</w:t>
+      </w:r>
+      <w:proofErr w:type="spellEnd"/>
+      <w:r>
+        <w:rPr>
+          <w:b/>
+        </w:rPr>
+        <w:t xml:space="preserve"> </w:t>
+      </w:r>
+      <w:proofErr w:type="spellStart"/>
+      <w:r>
+        <w:rPr>
+          <w:b/>
+        </w:rPr>
+        <w:t>thống</w:t>
+      </w:r>
+      <w:proofErr w:type="spellEnd"/>
     </w:p>
     <w:p>
       <w:pPr>
@@ -173,8 +1274,37 @@
           <w:b/>
         </w:rPr>
       </w:pPr>
-      <w:r>
-        <w:t xml:space="preserve">Mở file host tại đường dẫn </w:t>
+      <w:proofErr w:type="spellStart"/>
+      <w:r>
+        <w:t>Mở</w:t>
+      </w:r>
+      <w:proofErr w:type="spellEnd"/>
+      <w:r>
+        <w:t xml:space="preserve"> file host </w:t>
+      </w:r>
+      <w:proofErr w:type="spellStart"/>
+      <w:r>
+        <w:t>tại</w:t>
+      </w:r>
+      <w:proofErr w:type="spellEnd"/>
+      <w:r>
+        <w:t xml:space="preserve"> </w:t>
+      </w:r>
+      <w:proofErr w:type="spellStart"/>
+      <w:r>
+        <w:t>đường</w:t>
+      </w:r>
+      <w:proofErr w:type="spellEnd"/>
+      <w:r>
+        <w:t xml:space="preserve"> </w:t>
+      </w:r>
+      <w:proofErr w:type="spellStart"/>
+      <w:r>
+        <w:t>dẫn</w:t>
+      </w:r>
+      <w:proofErr w:type="spellEnd"/>
+      <w:r>
+        <w:t xml:space="preserve"> </w:t>
       </w:r>
       <w:r>
         <w:rPr>
@@ -192,7 +1322,47 @@
         </w:numPr>
       </w:pPr>
       <w:r>
-        <w:t xml:space="preserve">Edit file host này, thêm vào dòng sau: </w:t>
+        <w:t xml:space="preserve">Edit file host </w:t>
+      </w:r>
+      <w:proofErr w:type="spellStart"/>
+      <w:r>
+        <w:t>này</w:t>
+      </w:r>
+      <w:proofErr w:type="spellEnd"/>
+      <w:r>
+        <w:t xml:space="preserve">, </w:t>
+      </w:r>
+      <w:proofErr w:type="spellStart"/>
+      <w:r>
+        <w:t>thêm</w:t>
+      </w:r>
+      <w:proofErr w:type="spellEnd"/>
+      <w:r>
+        <w:t xml:space="preserve"> </w:t>
+      </w:r>
+      <w:proofErr w:type="spellStart"/>
+      <w:r>
+        <w:t>vào</w:t>
+      </w:r>
+      <w:proofErr w:type="spellEnd"/>
+      <w:r>
+        <w:t xml:space="preserve"> </w:t>
+      </w:r>
+      <w:proofErr w:type="spellStart"/>
+      <w:r>
+        <w:t>dòng</w:t>
+      </w:r>
+      <w:proofErr w:type="spellEnd"/>
+      <w:r>
+        <w:t xml:space="preserve"> </w:t>
+      </w:r>
+      <w:proofErr w:type="spellStart"/>
+      <w:r>
+        <w:t>sau</w:t>
+      </w:r>
+      <w:proofErr w:type="spellEnd"/>
+      <w:r>
+        <w:t xml:space="preserve">: </w:t>
       </w:r>
     </w:p>
     <w:p>
@@ -259,19 +1429,279 @@
           <w:numId w:val="12"/>
         </w:numPr>
       </w:pPr>
-      <w:r>
-        <w:t>Trong trường hợp file host sau khi chỉnh sửa không thể lưu được, cần mở file host bằng quyền Administrator của hệ thống</w:t>
-      </w:r>
-      <w:r>
-        <w:t xml:space="preserve"> bằng cách</w:t>
-      </w:r>
+      <w:proofErr w:type="spellStart"/>
+      <w:r>
+        <w:t>Trong</w:t>
+      </w:r>
+      <w:proofErr w:type="spellEnd"/>
+      <w:r>
+        <w:t xml:space="preserve"> </w:t>
+      </w:r>
+      <w:proofErr w:type="spellStart"/>
+      <w:r>
+        <w:t>trường</w:t>
+      </w:r>
+      <w:proofErr w:type="spellEnd"/>
+      <w:r>
+        <w:t xml:space="preserve"> </w:t>
+      </w:r>
+      <w:proofErr w:type="spellStart"/>
+      <w:r>
+        <w:t>hợp</w:t>
+      </w:r>
+      <w:proofErr w:type="spellEnd"/>
+      <w:r>
+        <w:t xml:space="preserve"> file host </w:t>
+      </w:r>
+      <w:proofErr w:type="spellStart"/>
+      <w:r>
+        <w:t>sau</w:t>
+      </w:r>
+      <w:proofErr w:type="spellEnd"/>
+      <w:r>
+        <w:t xml:space="preserve"> </w:t>
+      </w:r>
+      <w:proofErr w:type="spellStart"/>
+      <w:r>
+        <w:t>khi</w:t>
+      </w:r>
+      <w:proofErr w:type="spellEnd"/>
+      <w:r>
+        <w:t xml:space="preserve"> </w:t>
+      </w:r>
+      <w:proofErr w:type="spellStart"/>
+      <w:r>
+        <w:t>chỉnh</w:t>
+      </w:r>
+      <w:proofErr w:type="spellEnd"/>
+      <w:r>
+        <w:t xml:space="preserve"> </w:t>
+      </w:r>
+      <w:proofErr w:type="spellStart"/>
+      <w:r>
+        <w:t>sửa</w:t>
+      </w:r>
+      <w:proofErr w:type="spellEnd"/>
+      <w:r>
+        <w:t xml:space="preserve"> </w:t>
+      </w:r>
+      <w:proofErr w:type="spellStart"/>
+      <w:r>
+        <w:t>không</w:t>
+      </w:r>
+      <w:proofErr w:type="spellEnd"/>
+      <w:r>
+        <w:t xml:space="preserve"> </w:t>
+      </w:r>
+      <w:proofErr w:type="spellStart"/>
+      <w:r>
+        <w:t>thể</w:t>
+      </w:r>
+      <w:proofErr w:type="spellEnd"/>
+      <w:r>
+        <w:t xml:space="preserve"> </w:t>
+      </w:r>
+      <w:proofErr w:type="spellStart"/>
+      <w:r>
+        <w:t>lưu</w:t>
+      </w:r>
+      <w:proofErr w:type="spellEnd"/>
+      <w:r>
+        <w:t xml:space="preserve"> </w:t>
+      </w:r>
+      <w:proofErr w:type="spellStart"/>
+      <w:r>
+        <w:t>được</w:t>
+      </w:r>
+      <w:proofErr w:type="spellEnd"/>
+      <w:r>
+        <w:t xml:space="preserve">, </w:t>
+      </w:r>
+      <w:proofErr w:type="spellStart"/>
+      <w:r>
+        <w:t>cần</w:t>
+      </w:r>
+      <w:proofErr w:type="spellEnd"/>
+      <w:r>
+        <w:t xml:space="preserve"> </w:t>
+      </w:r>
+      <w:proofErr w:type="spellStart"/>
+      <w:r>
+        <w:t>mở</w:t>
+      </w:r>
+      <w:proofErr w:type="spellEnd"/>
+      <w:r>
+        <w:t xml:space="preserve"> file host </w:t>
+      </w:r>
+      <w:proofErr w:type="spellStart"/>
+      <w:r>
+        <w:t>bằng</w:t>
+      </w:r>
+      <w:proofErr w:type="spellEnd"/>
+      <w:r>
+        <w:t xml:space="preserve"> </w:t>
+      </w:r>
+      <w:proofErr w:type="spellStart"/>
+      <w:r>
+        <w:t>quyền</w:t>
+      </w:r>
+      <w:proofErr w:type="spellEnd"/>
+      <w:r>
+        <w:t xml:space="preserve"> Administrator </w:t>
+      </w:r>
+      <w:proofErr w:type="spellStart"/>
+      <w:r>
+        <w:t>của</w:t>
+      </w:r>
+      <w:proofErr w:type="spellEnd"/>
+      <w:r>
+        <w:t xml:space="preserve"> </w:t>
+      </w:r>
+      <w:proofErr w:type="spellStart"/>
+      <w:r>
+        <w:t>hệ</w:t>
+      </w:r>
+      <w:proofErr w:type="spellEnd"/>
+      <w:r>
+        <w:t xml:space="preserve"> </w:t>
+      </w:r>
+      <w:proofErr w:type="spellStart"/>
+      <w:r>
+        <w:t>thống</w:t>
+      </w:r>
+      <w:proofErr w:type="spellEnd"/>
+      <w:r>
+        <w:t xml:space="preserve"> </w:t>
+      </w:r>
+      <w:proofErr w:type="spellStart"/>
+      <w:r>
+        <w:t>bằng</w:t>
+      </w:r>
+      <w:proofErr w:type="spellEnd"/>
+      <w:r>
+        <w:t xml:space="preserve"> </w:t>
+      </w:r>
+      <w:proofErr w:type="spellStart"/>
+      <w:r>
+        <w:t>cách</w:t>
+      </w:r>
+      <w:proofErr w:type="spellEnd"/>
     </w:p>
     <w:p>
       <w:pPr>
         <w:pStyle w:val="ListParagraph"/>
       </w:pPr>
-      <w:r>
-        <w:t xml:space="preserve">Từ menu Start, search Notepad, chuột phải chọn Run as Administrator, trong Notepad, chọn File -&gt; Open -&gt; Nhập đường dẫn tới thư mục chứa file hosts là </w:t>
+      <w:proofErr w:type="spellStart"/>
+      <w:r>
+        <w:t>Từ</w:t>
+      </w:r>
+      <w:proofErr w:type="spellEnd"/>
+      <w:r>
+        <w:t xml:space="preserve"> menu Start, search Notepad, </w:t>
+      </w:r>
+      <w:proofErr w:type="spellStart"/>
+      <w:r>
+        <w:t>chuột</w:t>
+      </w:r>
+      <w:proofErr w:type="spellEnd"/>
+      <w:r>
+        <w:t xml:space="preserve"> </w:t>
+      </w:r>
+      <w:proofErr w:type="spellStart"/>
+      <w:r>
+        <w:t>phải</w:t>
+      </w:r>
+      <w:proofErr w:type="spellEnd"/>
+      <w:r>
+        <w:t xml:space="preserve"> </w:t>
+      </w:r>
+      <w:proofErr w:type="spellStart"/>
+      <w:r>
+        <w:t>chọn</w:t>
+      </w:r>
+      <w:proofErr w:type="spellEnd"/>
+      <w:r>
+        <w:t xml:space="preserve"> Run as Administrator, </w:t>
+      </w:r>
+      <w:proofErr w:type="spellStart"/>
+      <w:r>
+        <w:t>trong</w:t>
+      </w:r>
+      <w:proofErr w:type="spellEnd"/>
+      <w:r>
+        <w:t xml:space="preserve"> Notepad, </w:t>
+      </w:r>
+      <w:proofErr w:type="spellStart"/>
+      <w:r>
+        <w:t>chọn</w:t>
+      </w:r>
+      <w:proofErr w:type="spellEnd"/>
+      <w:r>
+        <w:t xml:space="preserve"> File -&gt; Open -&gt; </w:t>
+      </w:r>
+      <w:proofErr w:type="spellStart"/>
+      <w:r>
+        <w:t>Nhập</w:t>
+      </w:r>
+      <w:proofErr w:type="spellEnd"/>
+      <w:r>
+        <w:t xml:space="preserve"> </w:t>
+      </w:r>
+      <w:proofErr w:type="spellStart"/>
+      <w:r>
+        <w:t>đường</w:t>
+      </w:r>
+      <w:proofErr w:type="spellEnd"/>
+      <w:r>
+        <w:t xml:space="preserve"> </w:t>
+      </w:r>
+      <w:proofErr w:type="spellStart"/>
+      <w:r>
+        <w:t>dẫn</w:t>
+      </w:r>
+      <w:proofErr w:type="spellEnd"/>
+      <w:r>
+        <w:t xml:space="preserve"> </w:t>
+      </w:r>
+      <w:proofErr w:type="spellStart"/>
+      <w:r>
+        <w:t>tới</w:t>
+      </w:r>
+      <w:proofErr w:type="spellEnd"/>
+      <w:r>
+        <w:t xml:space="preserve"> </w:t>
+      </w:r>
+      <w:proofErr w:type="spellStart"/>
+      <w:r>
+        <w:t>thư</w:t>
+      </w:r>
+      <w:proofErr w:type="spellEnd"/>
+      <w:r>
+        <w:t xml:space="preserve"> </w:t>
+      </w:r>
+      <w:proofErr w:type="spellStart"/>
+      <w:r>
+        <w:t>mục</w:t>
+      </w:r>
+      <w:proofErr w:type="spellEnd"/>
+      <w:r>
+        <w:t xml:space="preserve"> </w:t>
+      </w:r>
+      <w:proofErr w:type="spellStart"/>
+      <w:r>
+        <w:t>chứa</w:t>
+      </w:r>
+      <w:proofErr w:type="spellEnd"/>
+      <w:r>
+        <w:t xml:space="preserve"> file hosts </w:t>
+      </w:r>
+      <w:proofErr w:type="spellStart"/>
+      <w:r>
+        <w:t>là</w:t>
+      </w:r>
+      <w:proofErr w:type="spellEnd"/>
+      <w:r>
+        <w:t xml:space="preserve"> </w:t>
       </w:r>
       <w:r>
         <w:rPr>
@@ -330,9 +1760,99 @@
       <w:pPr>
         <w:pStyle w:val="ListParagraph"/>
       </w:pPr>
-      <w:r>
-        <w:t>Thực hiện chỉnh sửa như bình thường và lưu lại kết quả</w:t>
-      </w:r>
+      <w:proofErr w:type="spellStart"/>
+      <w:r>
+        <w:t>Thực</w:t>
+      </w:r>
+      <w:proofErr w:type="spellEnd"/>
+      <w:r>
+        <w:t xml:space="preserve"> </w:t>
+      </w:r>
+      <w:proofErr w:type="spellStart"/>
+      <w:r>
+        <w:t>hiện</w:t>
+      </w:r>
+      <w:proofErr w:type="spellEnd"/>
+      <w:r>
+        <w:t xml:space="preserve"> </w:t>
+      </w:r>
+      <w:proofErr w:type="spellStart"/>
+      <w:r>
+        <w:t>chỉnh</w:t>
+      </w:r>
+      <w:proofErr w:type="spellEnd"/>
+      <w:r>
+        <w:t xml:space="preserve"> </w:t>
+      </w:r>
+      <w:proofErr w:type="spellStart"/>
+      <w:r>
+        <w:t>sửa</w:t>
+      </w:r>
+      <w:proofErr w:type="spellEnd"/>
+      <w:r>
+        <w:t xml:space="preserve"> </w:t>
+      </w:r>
+      <w:proofErr w:type="spellStart"/>
+      <w:r>
+        <w:t>như</w:t>
+      </w:r>
+      <w:proofErr w:type="spellEnd"/>
+      <w:r>
+        <w:t xml:space="preserve"> </w:t>
+      </w:r>
+      <w:proofErr w:type="spellStart"/>
+      <w:r>
+        <w:t>bình</w:t>
+      </w:r>
+      <w:proofErr w:type="spellEnd"/>
+      <w:r>
+        <w:t xml:space="preserve"> </w:t>
+      </w:r>
+      <w:proofErr w:type="spellStart"/>
+      <w:r>
+        <w:t>thường</w:t>
+      </w:r>
+      <w:proofErr w:type="spellEnd"/>
+      <w:r>
+        <w:t xml:space="preserve"> </w:t>
+      </w:r>
+      <w:proofErr w:type="spellStart"/>
+      <w:r>
+        <w:t>và</w:t>
+      </w:r>
+      <w:proofErr w:type="spellEnd"/>
+      <w:r>
+        <w:t xml:space="preserve"> </w:t>
+      </w:r>
+      <w:proofErr w:type="spellStart"/>
+      <w:r>
+        <w:t>lưu</w:t>
+      </w:r>
+      <w:proofErr w:type="spellEnd"/>
+      <w:r>
+        <w:t xml:space="preserve"> </w:t>
+      </w:r>
+      <w:proofErr w:type="spellStart"/>
+      <w:r>
+        <w:t>lại</w:t>
+      </w:r>
+      <w:proofErr w:type="spellEnd"/>
+      <w:r>
+        <w:t xml:space="preserve"> </w:t>
+      </w:r>
+      <w:proofErr w:type="spellStart"/>
+      <w:r>
+        <w:t>kết</w:t>
+      </w:r>
+      <w:proofErr w:type="spellEnd"/>
+      <w:r>
+        <w:t xml:space="preserve"> </w:t>
+      </w:r>
+      <w:proofErr w:type="spellStart"/>
+      <w:r>
+        <w:t>quả</w:t>
+      </w:r>
+      <w:proofErr w:type="spellEnd"/>
     </w:p>
     <w:p>
       <w:pPr>
@@ -345,17 +1865,313 @@
           <w:b/>
         </w:rPr>
       </w:pPr>
-      <w:r>
-        <w:rPr>
-          <w:b/>
-        </w:rPr>
-        <w:t xml:space="preserve">Sau khi cài đặt thành công, chạy PHPStorm, lần đầu tiên nó sẽ yêu cầu nhập key bản quyền, </w:t>
-      </w:r>
-      <w:r>
-        <w:rPr>
-          <w:b/>
-        </w:rPr>
-        <w:t>chọn cách nhập sau:</w:t>
+      <w:proofErr w:type="spellStart"/>
+      <w:r>
+        <w:rPr>
+          <w:b/>
+        </w:rPr>
+        <w:t>Sau</w:t>
+      </w:r>
+      <w:proofErr w:type="spellEnd"/>
+      <w:r>
+        <w:rPr>
+          <w:b/>
+        </w:rPr>
+        <w:t xml:space="preserve"> </w:t>
+      </w:r>
+      <w:proofErr w:type="spellStart"/>
+      <w:r>
+        <w:rPr>
+          <w:b/>
+        </w:rPr>
+        <w:t>khi</w:t>
+      </w:r>
+      <w:proofErr w:type="spellEnd"/>
+      <w:r>
+        <w:rPr>
+          <w:b/>
+        </w:rPr>
+        <w:t xml:space="preserve"> </w:t>
+      </w:r>
+      <w:proofErr w:type="spellStart"/>
+      <w:r>
+        <w:rPr>
+          <w:b/>
+        </w:rPr>
+        <w:t>cài</w:t>
+      </w:r>
+      <w:proofErr w:type="spellEnd"/>
+      <w:r>
+        <w:rPr>
+          <w:b/>
+        </w:rPr>
+        <w:t xml:space="preserve"> </w:t>
+      </w:r>
+      <w:proofErr w:type="spellStart"/>
+      <w:r>
+        <w:rPr>
+          <w:b/>
+        </w:rPr>
+        <w:t>đặt</w:t>
+      </w:r>
+      <w:proofErr w:type="spellEnd"/>
+      <w:r>
+        <w:rPr>
+          <w:b/>
+        </w:rPr>
+        <w:t xml:space="preserve"> </w:t>
+      </w:r>
+      <w:proofErr w:type="spellStart"/>
+      <w:r>
+        <w:rPr>
+          <w:b/>
+        </w:rPr>
+        <w:t>thành</w:t>
+      </w:r>
+      <w:proofErr w:type="spellEnd"/>
+      <w:r>
+        <w:rPr>
+          <w:b/>
+        </w:rPr>
+        <w:t xml:space="preserve"> </w:t>
+      </w:r>
+      <w:proofErr w:type="spellStart"/>
+      <w:r>
+        <w:rPr>
+          <w:b/>
+        </w:rPr>
+        <w:t>công</w:t>
+      </w:r>
+      <w:proofErr w:type="spellEnd"/>
+      <w:r>
+        <w:rPr>
+          <w:b/>
+        </w:rPr>
+        <w:t xml:space="preserve">, </w:t>
+      </w:r>
+      <w:proofErr w:type="spellStart"/>
+      <w:r>
+        <w:rPr>
+          <w:b/>
+        </w:rPr>
+        <w:t>chạy</w:t>
+      </w:r>
+      <w:proofErr w:type="spellEnd"/>
+      <w:r>
+        <w:rPr>
+          <w:b/>
+        </w:rPr>
+        <w:t xml:space="preserve"> </w:t>
+      </w:r>
+      <w:proofErr w:type="spellStart"/>
+      <w:r>
+        <w:rPr>
+          <w:b/>
+        </w:rPr>
+        <w:t>PHPStorm</w:t>
+      </w:r>
+      <w:proofErr w:type="spellEnd"/>
+      <w:r>
+        <w:rPr>
+          <w:b/>
+        </w:rPr>
+        <w:t xml:space="preserve">, </w:t>
+      </w:r>
+      <w:proofErr w:type="spellStart"/>
+      <w:r>
+        <w:rPr>
+          <w:b/>
+        </w:rPr>
+        <w:t>lần</w:t>
+      </w:r>
+      <w:proofErr w:type="spellEnd"/>
+      <w:r>
+        <w:rPr>
+          <w:b/>
+        </w:rPr>
+        <w:t xml:space="preserve"> </w:t>
+      </w:r>
+      <w:proofErr w:type="spellStart"/>
+      <w:r>
+        <w:rPr>
+          <w:b/>
+        </w:rPr>
+        <w:t>đầu</w:t>
+      </w:r>
+      <w:proofErr w:type="spellEnd"/>
+      <w:r>
+        <w:rPr>
+          <w:b/>
+        </w:rPr>
+        <w:t xml:space="preserve"> </w:t>
+      </w:r>
+      <w:proofErr w:type="spellStart"/>
+      <w:r>
+        <w:rPr>
+          <w:b/>
+        </w:rPr>
+        <w:t>tiên</w:t>
+      </w:r>
+      <w:proofErr w:type="spellEnd"/>
+      <w:r>
+        <w:rPr>
+          <w:b/>
+        </w:rPr>
+        <w:t xml:space="preserve"> </w:t>
+      </w:r>
+      <w:proofErr w:type="spellStart"/>
+      <w:r>
+        <w:rPr>
+          <w:b/>
+        </w:rPr>
+        <w:t>nó</w:t>
+      </w:r>
+      <w:proofErr w:type="spellEnd"/>
+      <w:r>
+        <w:rPr>
+          <w:b/>
+        </w:rPr>
+        <w:t xml:space="preserve"> </w:t>
+      </w:r>
+      <w:proofErr w:type="spellStart"/>
+      <w:r>
+        <w:rPr>
+          <w:b/>
+        </w:rPr>
+        <w:t>sẽ</w:t>
+      </w:r>
+      <w:proofErr w:type="spellEnd"/>
+      <w:r>
+        <w:rPr>
+          <w:b/>
+        </w:rPr>
+        <w:t xml:space="preserve"> </w:t>
+      </w:r>
+      <w:proofErr w:type="spellStart"/>
+      <w:r>
+        <w:rPr>
+          <w:b/>
+        </w:rPr>
+        <w:t>yêu</w:t>
+      </w:r>
+      <w:proofErr w:type="spellEnd"/>
+      <w:r>
+        <w:rPr>
+          <w:b/>
+        </w:rPr>
+        <w:t xml:space="preserve"> </w:t>
+      </w:r>
+      <w:proofErr w:type="spellStart"/>
+      <w:r>
+        <w:rPr>
+          <w:b/>
+        </w:rPr>
+        <w:t>cầu</w:t>
+      </w:r>
+      <w:proofErr w:type="spellEnd"/>
+      <w:r>
+        <w:rPr>
+          <w:b/>
+        </w:rPr>
+        <w:t xml:space="preserve"> </w:t>
+      </w:r>
+      <w:proofErr w:type="spellStart"/>
+      <w:r>
+        <w:rPr>
+          <w:b/>
+        </w:rPr>
+        <w:t>nhập</w:t>
+      </w:r>
+      <w:proofErr w:type="spellEnd"/>
+      <w:r>
+        <w:rPr>
+          <w:b/>
+        </w:rPr>
+        <w:t xml:space="preserve"> key </w:t>
+      </w:r>
+      <w:proofErr w:type="spellStart"/>
+      <w:r>
+        <w:rPr>
+          <w:b/>
+        </w:rPr>
+        <w:t>bản</w:t>
+      </w:r>
+      <w:proofErr w:type="spellEnd"/>
+      <w:r>
+        <w:rPr>
+          <w:b/>
+        </w:rPr>
+        <w:t xml:space="preserve"> </w:t>
+      </w:r>
+      <w:proofErr w:type="spellStart"/>
+      <w:r>
+        <w:rPr>
+          <w:b/>
+        </w:rPr>
+        <w:t>quyền</w:t>
+      </w:r>
+      <w:proofErr w:type="spellEnd"/>
+      <w:r>
+        <w:rPr>
+          <w:b/>
+        </w:rPr>
+        <w:t xml:space="preserve">, </w:t>
+      </w:r>
+      <w:proofErr w:type="spellStart"/>
+      <w:r>
+        <w:rPr>
+          <w:b/>
+        </w:rPr>
+        <w:t>chọn</w:t>
+      </w:r>
+      <w:proofErr w:type="spellEnd"/>
+      <w:r>
+        <w:rPr>
+          <w:b/>
+        </w:rPr>
+        <w:t xml:space="preserve"> </w:t>
+      </w:r>
+      <w:proofErr w:type="spellStart"/>
+      <w:r>
+        <w:rPr>
+          <w:b/>
+        </w:rPr>
+        <w:t>cách</w:t>
+      </w:r>
+      <w:proofErr w:type="spellEnd"/>
+      <w:r>
+        <w:rPr>
+          <w:b/>
+        </w:rPr>
+        <w:t xml:space="preserve"> </w:t>
+      </w:r>
+      <w:proofErr w:type="spellStart"/>
+      <w:r>
+        <w:rPr>
+          <w:b/>
+        </w:rPr>
+        <w:t>nhập</w:t>
+      </w:r>
+      <w:proofErr w:type="spellEnd"/>
+      <w:r>
+        <w:rPr>
+          <w:b/>
+        </w:rPr>
+        <w:t xml:space="preserve"> </w:t>
+      </w:r>
+      <w:proofErr w:type="spellStart"/>
+      <w:r>
+        <w:rPr>
+          <w:b/>
+        </w:rPr>
+        <w:t>sau</w:t>
+      </w:r>
+      <w:proofErr w:type="spellEnd"/>
+      <w:r>
+        <w:rPr>
+          <w:b/>
+        </w:rPr>
+        <w:t>:</w:t>
       </w:r>
     </w:p>
     <w:p>
@@ -418,17 +2234,43 @@
           <w:numId w:val="9"/>
         </w:numPr>
       </w:pPr>
-      <w:r>
-        <w:t xml:space="preserve">Chọn Activation code, nhập thử </w:t>
-      </w:r>
+      <w:proofErr w:type="spellStart"/>
+      <w:r>
+        <w:t>Chọn</w:t>
+      </w:r>
+      <w:proofErr w:type="spellEnd"/>
+      <w:r>
+        <w:t xml:space="preserve"> Activation code, </w:t>
+      </w:r>
+      <w:proofErr w:type="spellStart"/>
+      <w:r>
+        <w:t>nhập</w:t>
+      </w:r>
+      <w:proofErr w:type="spellEnd"/>
+      <w:r>
+        <w:t xml:space="preserve"> </w:t>
+      </w:r>
+      <w:proofErr w:type="spellStart"/>
+      <w:r>
+        <w:t>thử</w:t>
+      </w:r>
+      <w:proofErr w:type="spellEnd"/>
+      <w:r>
+        <w:t xml:space="preserve"> </w:t>
+      </w:r>
+      <w:proofErr w:type="spellStart"/>
       <w:r>
         <w:t>các</w:t>
       </w:r>
-      <w:bookmarkStart w:id="0" w:name="_GoBack"/>
-      <w:bookmarkEnd w:id="0"/>
-      <w:r>
-        <w:t xml:space="preserve"> code sau</w:t>
-      </w:r>
+      <w:proofErr w:type="spellEnd"/>
+      <w:r>
+        <w:t xml:space="preserve"> code </w:t>
+      </w:r>
+      <w:proofErr w:type="spellStart"/>
+      <w:r>
+        <w:t>sau</w:t>
+      </w:r>
+      <w:proofErr w:type="spellEnd"/>
     </w:p>
     <w:p>
       <w:pPr>
@@ -498,6 +2340,12 @@
               <w:t>YXRlIjoiMjAyMC0wMS0wNCIsInBhaWRVcFRvIjoiMjAyMS0wMS0wMyJ9XSwiaGFzaCI6IjE2MDgwOTA5LzAiLCJncmFjZVBlcmlvZERheXMiOjcsImF1dG9Qcm9sb25nYXRlZCI6ZmFsc2UsImlzQXV0b1Byb2xvbmdhdGVkIjpmYWxzZX0=-I7c5mu4hUCMxcldrwZEJMaT+qkrzrF1bjJi0i5QHcrRxk2LO0jqzUe2fBOUR4L+x+7n6kCwAoBBODm9wXst8dWLXdq179EtjU3rfJENr1wXGgtef//FNow+Id5iRufJ4W+p+3s5959GSFibl35YtbELELuCUH2IbCRly0PUBjitgA0r2y+9jV5YD/dmrd/p4C87MccC74NxtQfRdeUEGx87vnhsqTFH/sP4C2VljSo/F/Ft9JqsSlGfwSKjzU8BreYt1QleosdMnMK7a+fkfxh7n5zg4DskdVlNbfe6jvYgMVE16DMXd6F1Zhwq+lrmewJA2jPToc+H5304rcJfa9w==-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</w:t>
             </w:r>
           </w:p>
+          <w:p>
+            <w:pPr>
+              <w:pStyle w:val="ListParagraph"/>
+              <w:ind w:left="0"/>
+            </w:pPr>
+          </w:p>
         </w:tc>
       </w:tr>
       <w:tr>
@@ -551,7 +2399,7 @@
                 <w:color w:val="212529"/>
                 <w:shd w:val="clear" w:color="auto" w:fill="FFFFFF"/>
               </w:rPr>
-              <w:t>CATF44LT7C-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</w:t>
+              <w:t>CATF44LT7C-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</w:t>
             </w:r>
             <w:r>
               <w:rPr>
@@ -560,7 +2408,7 @@
                 <w:shd w:val="clear" w:color="auto" w:fill="FFFFFF"/>
               </w:rPr>
               <w:lastRenderedPageBreak/>
-              <w:t>seyJjb2RlIjoiUlNVIiwicGFpZFVwVG8iOiIyMDIwLTAxLTA4In1dLCJoYXNoIjoiMTE1MzA4ODUvMCIsImdyYWNlUGVyaW9kRGF5cyI6MCwiYXV0b1Byb2xvbmdhdGVkIjpmYWxzZSwiaXNBdXRvUHJvbG9uZ2F0ZWQiOmZhbHNlfQ==-BZLL+H88k449OQC56NsqU0fwb6wMAX1Di+CK5HS46DuOD1E68HPiTqREdn8DzrLVAoMkJReaH30RaIDLwUI8GEFifDcCYE5RbpE5ApNJ8mcUJr8oA1nrjY9IzZCgrSBFr4GAOLqSfXH+1UJ3K8UPqGh8nThomnKW9Jvv9pA7HIH/KrNm2RLV/aNMHWO8Q44A8ToXm7g5FS2lW903URPQ0KFgxT11w/KL81UkHm6yUXC7/LTAygIBArI8j+XUk3rlz4rpi2wrJclYXukrKQqH/V6CTbnVV3d6XAdtCqjryQ2Ga7bP/XTLjwAGwPEB3Q1W7LHNQ7CsyvZG/oTSOgD2YQ==-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</w:t>
+              <w:t>vIjoiMjAyMC0wMS0wOCJ9LHsiY29kZSI6IkRDIiwicGFpZFVwVG8iOiIyMDIwLTAxLTA4In0seyJjb2RlIjoiUlNVIiwicGFpZFVwVG8iOiIyMDIwLTAxLTA4In1dLCJoYXNoIjoiMTE1MzA4ODUvMCIsImdyYWNlUGVyaW9kRGF5cyI6MCwiYXV0b1Byb2xvbmdhdGVkIjpmYWxzZSwiaXNBdXRvUHJvbG9uZ2F0ZWQiOmZhbHNlfQ==-BZLL+H88k449OQC56NsqU0fwb6wMAX1Di+CK5HS46DuOD1E68HPiTqREdn8DzrLVAoMkJReaH30RaIDLwUI8GEFifDcCYE5RbpE5ApNJ8mcUJr8oA1nrjY9IzZCgrSBFr4GAOLqSfXH+1UJ3K8UPqGh8nThomnKW9Jvv9pA7HIH/KrNm2RLV/aNMHWO8Q44A8ToXm7g5FS2lW903URPQ0KFgxT11w/KL81UkHm6yUXC7/LTAygIBArI8j+XUk3rlz4rpi2wrJclYXukrKQqH/V6CTbnVV3d6XAdtCqjryQ2Ga7bP/XTLjwAGwPEB3Q1W7LHNQ7CsyvZG/oTSOgD2YQ==-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</w:t>
             </w:r>
           </w:p>
         </w:tc>
@@ -592,7 +2440,7 @@
 </file>
 
 <file path=word/numbering.xml><?xml version="1.0" encoding="utf-8"?>
-<w:numbering xmlns:wpc="http://schemas.microsoft.com/office/word/2010/wordprocessingCanvas" xmlns:mc="http://schemas.openxmlformats.org/markup-compatibility/2006" xmlns:o="urn:schemas-microsoft-com:office:office" xmlns:r="http://schemas.openxmlformats.org/officeDocument/2006/relationships" xmlns:m="http://schemas.openxmlformats.org/officeDocument/2006/math" xmlns:v="urn:schemas-microsoft-com:vml" xmlns:wp14="http://schemas.microsoft.com/office/word/2010/wordprocessingDrawing" xmlns:wp="http://schemas.openxmlformats.org/drawingml/2006/wordprocessingDrawing" xmlns:w10="urn:schemas-microsoft-com:office:word" xmlns:w="http://schemas.openxmlformats.org/wordprocessingml/2006/main" xmlns:w14="http://schemas.microsoft.com/office/word/2010/wordml" xmlns:w15="http://schemas.microsoft.com/office/word/2012/wordml" xmlns:wpg="http://schemas.microsoft.com/office/word/2010/wordprocessingGroup" xmlns:wpi="http://schemas.microsoft.com/office/word/2010/wordprocessingInk" xmlns:wne="http://schemas.microsoft.com/office/word/2006/wordml" xmlns:wps="http://schemas.microsoft.com/office/word/2010/wordprocessingShape" mc:Ignorable="w14 w15 wp14">
+<w:numbering xmlns:wpc="http://schemas.microsoft.com/office/word/2010/wordprocessingCanvas" xmlns:cx="http://schemas.microsoft.com/office/drawing/2014/chartex" xmlns:mc="http://schemas.openxmlformats.org/markup-compatibility/2006" xmlns:o="urn:schemas-microsoft-com:office:office" xmlns:r="http://schemas.openxmlformats.org/officeDocument/2006/relationships" xmlns:m="http://schemas.openxmlformats.org/officeDocument/2006/math" xmlns:v="urn:schemas-microsoft-com:vml" xmlns:wp14="http://schemas.microsoft.com/office/word/2010/wordprocessingDrawing" xmlns:wp="http://schemas.openxmlformats.org/drawingml/2006/wordprocessingDrawing" xmlns:w10="urn:schemas-microsoft-com:office:word" xmlns:w="http://schemas.openxmlformats.org/wordprocessingml/2006/main" xmlns:w14="http://schemas.microsoft.com/office/word/2010/wordml" xmlns:w15="http://schemas.microsoft.com/office/word/2012/wordml" xmlns:w16se="http://schemas.microsoft.com/office/word/2015/wordml/symex" xmlns:wpg="http://schemas.microsoft.com/office/word/2010/wordprocessingGroup" xmlns:wpi="http://schemas.microsoft.com/office/word/2010/wordprocessingInk" xmlns:wne="http://schemas.microsoft.com/office/word/2006/wordml" xmlns:wps="http://schemas.microsoft.com/office/word/2010/wordprocessingShape" mc:Ignorable="w14 w15 w16se wp14">
   <w:abstractNum w:abstractNumId="0" w15:restartNumberingAfterBreak="0">
     <w:nsid w:val="0D3A12FA"/>
     <w:multiLevelType w:val="hybridMultilevel"/>
@@ -2055,7 +3903,7 @@
 </file>
 
 <file path=word/styles.xml><?xml version="1.0" encoding="utf-8"?>
-<w:styles xmlns:mc="http://schemas.openxmlformats.org/markup-compatibility/2006" xmlns:r="http://schemas.openxmlformats.org/officeDocument/2006/relationships" xmlns:w="http://schemas.openxmlformats.org/wordprocessingml/2006/main" xmlns:w14="http://schemas.microsoft.com/office/word/2010/wordml" xmlns:w15="http://schemas.microsoft.com/office/word/2012/wordml" mc:Ignorable="w14 w15">
+<w:styles xmlns:mc="http://schemas.openxmlformats.org/markup-compatibility/2006" xmlns:r="http://schemas.openxmlformats.org/officeDocument/2006/relationships" xmlns:w="http://schemas.openxmlformats.org/wordprocessingml/2006/main" xmlns:w14="http://schemas.microsoft.com/office/word/2010/wordml" xmlns:w15="http://schemas.microsoft.com/office/word/2012/wordml" xmlns:w16se="http://schemas.microsoft.com/office/word/2015/wordml/symex" mc:Ignorable="w14 w15 w16se">
   <w:docDefaults>
     <w:rPrDefault>
       <w:rPr>
